--- a/spring.docx
+++ b/spring.docx
@@ -8,7 +8,7 @@
         <w:spacing w:line="343" w:lineRule="atLeast"/>
         <w:jc w:val="left"/>
         <w:rPr>
-          <w:rFonts w:ascii="Helvetica" w:eastAsia="宋体" w:hAnsi="Helvetica" w:cs="Helvetica" w:hint="eastAsia"/>
+          <w:rFonts w:ascii="Helvetica" w:eastAsia="宋体" w:hAnsi="Helvetica" w:cs="Helvetica"/>
           <w:color w:val="000000"/>
           <w:kern w:val="0"/>
           <w:szCs w:val="21"/>
@@ -661,7 +661,7 @@
         <w:spacing w:line="343" w:lineRule="atLeast"/>
         <w:jc w:val="left"/>
         <w:rPr>
-          <w:rFonts w:ascii="Helvetica" w:eastAsia="宋体" w:hAnsi="Helvetica" w:cs="Helvetica" w:hint="eastAsia"/>
+          <w:rFonts w:ascii="Helvetica" w:eastAsia="宋体" w:hAnsi="Helvetica" w:cs="Helvetica"/>
           <w:color w:val="000000"/>
           <w:kern w:val="0"/>
           <w:szCs w:val="21"/>
@@ -837,7 +837,7 @@
         <w:ind w:firstLine="420"/>
         <w:jc w:val="left"/>
         <w:rPr>
-          <w:rFonts w:ascii="Helvetica" w:eastAsia="宋体" w:hAnsi="Helvetica" w:cs="Helvetica" w:hint="eastAsia"/>
+          <w:rFonts w:ascii="Helvetica" w:eastAsia="宋体" w:hAnsi="Helvetica" w:cs="Helvetica"/>
           <w:color w:val="000000"/>
           <w:kern w:val="0"/>
           <w:szCs w:val="21"/>
@@ -1106,15 +1106,13 @@
         <w:pStyle w:val="3"/>
         <w:ind w:firstLine="420"/>
         <w:rPr>
-          <w:rFonts w:ascii="Helvetica" w:eastAsia="宋体" w:hAnsi="Helvetica" w:cs="Helvetica" w:hint="eastAsia"/>
+          <w:rFonts w:ascii="Helvetica" w:eastAsia="宋体" w:hAnsi="Helvetica" w:cs="Helvetica"/>
           <w:color w:val="000000"/>
           <w:kern w:val="0"/>
           <w:sz w:val="24"/>
           <w:szCs w:val="24"/>
         </w:rPr>
       </w:pPr>
-      <w:bookmarkStart w:id="0" w:name="_GoBack"/>
-      <w:bookmarkEnd w:id="0"/>
       <w:proofErr w:type="spellStart"/>
       <w:r>
         <w:rPr>
@@ -1203,7 +1201,7 @@
         <w:pStyle w:val="3"/>
         <w:ind w:firstLine="420"/>
         <w:rPr>
-          <w:rFonts w:ascii="Helvetica" w:eastAsia="宋体" w:hAnsi="Helvetica" w:cs="Helvetica" w:hint="eastAsia"/>
+          <w:rFonts w:ascii="Helvetica" w:eastAsia="宋体" w:hAnsi="Helvetica" w:cs="Helvetica"/>
           <w:color w:val="000000"/>
           <w:kern w:val="0"/>
           <w:sz w:val="24"/>
@@ -1240,7 +1238,7 @@
         <w:ind w:firstLine="420"/>
         <w:jc w:val="left"/>
         <w:rPr>
-          <w:rFonts w:ascii="Helvetica" w:eastAsia="宋体" w:hAnsi="Helvetica" w:cs="Helvetica" w:hint="eastAsia"/>
+          <w:rFonts w:ascii="Helvetica" w:eastAsia="宋体" w:hAnsi="Helvetica" w:cs="Helvetica"/>
           <w:color w:val="000000"/>
           <w:kern w:val="0"/>
           <w:szCs w:val="21"/>
@@ -1520,7 +1518,7 @@
         <w:pStyle w:val="3"/>
         <w:ind w:firstLine="420"/>
         <w:rPr>
-          <w:rFonts w:ascii="Helvetica" w:eastAsia="宋体" w:hAnsi="Helvetica" w:cs="Helvetica" w:hint="eastAsia"/>
+          <w:rFonts w:ascii="Helvetica" w:eastAsia="宋体" w:hAnsi="Helvetica" w:cs="Helvetica"/>
           <w:color w:val="000000"/>
           <w:kern w:val="0"/>
           <w:sz w:val="24"/>
@@ -1557,7 +1555,7 @@
         <w:ind w:firstLine="420"/>
         <w:jc w:val="left"/>
         <w:rPr>
-          <w:rFonts w:ascii="Helvetica" w:eastAsia="宋体" w:hAnsi="Helvetica" w:cs="Helvetica" w:hint="eastAsia"/>
+          <w:rFonts w:ascii="Helvetica" w:eastAsia="宋体" w:hAnsi="Helvetica" w:cs="Helvetica"/>
           <w:color w:val="000000"/>
           <w:kern w:val="0"/>
           <w:szCs w:val="21"/>
@@ -2367,6 +2365,7 @@
           <w:szCs w:val="24"/>
         </w:rPr>
       </w:pPr>
+      <w:bookmarkStart w:id="0" w:name="OLE_LINK1"/>
       <w:r>
         <w:rPr>
           <w:rFonts w:ascii="Helvetica" w:eastAsia="宋体" w:hAnsi="Helvetica" w:cs="Helvetica"/>
@@ -2398,6 +2397,7 @@
         <w:t>工厂对象：</w:t>
       </w:r>
     </w:p>
+    <w:bookmarkEnd w:id="0"/>
     <w:p>
       <w:pPr>
         <w:pStyle w:val="a8"/>
@@ -2406,7 +2406,6 @@
           <w:numId w:val="5"/>
         </w:numPr>
         <w:rPr>
-          <w:rFonts w:hint="eastAsia"/>
           <w:sz w:val="18"/>
           <w:szCs w:val="18"/>
         </w:rPr>
@@ -2680,7 +2679,7 @@
         <w:spacing w:line="343" w:lineRule="atLeast"/>
         <w:jc w:val="left"/>
         <w:rPr>
-          <w:rFonts w:ascii="Helvetica" w:eastAsia="宋体" w:hAnsi="Helvetica" w:cs="Helvetica"/>
+          <w:rFonts w:ascii="Helvetica" w:eastAsia="宋体" w:hAnsi="Helvetica" w:cs="Helvetica" w:hint="eastAsia"/>
           <w:color w:val="000000"/>
           <w:kern w:val="0"/>
           <w:szCs w:val="21"/>
@@ -2694,6 +2693,176 @@
           <w:szCs w:val="21"/>
         </w:rPr>
         <w:t>       </w:t>
+      </w:r>
+    </w:p>
+    <w:p>
+      <w:pPr>
+        <w:pStyle w:val="3"/>
+        <w:ind w:firstLine="420"/>
+        <w:rPr>
+          <w:rFonts w:ascii="Helvetica" w:eastAsia="宋体" w:hAnsi="Helvetica" w:cs="Helvetica"/>
+          <w:color w:val="000000"/>
+          <w:kern w:val="0"/>
+          <w:sz w:val="24"/>
+          <w:szCs w:val="24"/>
+        </w:rPr>
+      </w:pPr>
+      <w:r>
+        <w:rPr>
+          <w:rFonts w:ascii="Helvetica" w:eastAsia="宋体" w:hAnsi="Helvetica" w:cs="Helvetica"/>
+          <w:color w:val="000000"/>
+          <w:kern w:val="0"/>
+          <w:sz w:val="24"/>
+          <w:szCs w:val="24"/>
+        </w:rPr>
+        <w:t>获取</w:t>
+      </w:r>
+      <w:r>
+        <w:rPr>
+          <w:rFonts w:ascii="Helvetica" w:eastAsia="宋体" w:hAnsi="Helvetica" w:cs="Helvetica"/>
+          <w:color w:val="000000"/>
+          <w:kern w:val="0"/>
+          <w:sz w:val="24"/>
+          <w:szCs w:val="24"/>
+        </w:rPr>
+        <w:t>Bean</w:t>
+      </w:r>
+      <w:r>
+        <w:rPr>
+          <w:rFonts w:ascii="Helvetica" w:eastAsia="宋体" w:hAnsi="Helvetica" w:cs="Helvetica"/>
+          <w:color w:val="000000"/>
+          <w:kern w:val="0"/>
+          <w:sz w:val="24"/>
+          <w:szCs w:val="24"/>
+        </w:rPr>
+        <w:t>对象：</w:t>
+      </w:r>
+    </w:p>
+    <w:p>
+      <w:pPr>
+        <w:widowControl/>
+        <w:spacing w:line="343" w:lineRule="atLeast"/>
+        <w:ind w:firstLine="420"/>
+        <w:jc w:val="left"/>
+        <w:rPr>
+          <w:rFonts w:ascii="Helvetica" w:eastAsia="宋体" w:hAnsi="Helvetica" w:cs="Helvetica"/>
+          <w:color w:val="000000"/>
+          <w:kern w:val="0"/>
+          <w:szCs w:val="21"/>
+        </w:rPr>
+      </w:pPr>
+      <w:bookmarkStart w:id="1" w:name="_GoBack"/>
+      <w:bookmarkEnd w:id="1"/>
+      <w:proofErr w:type="spellStart"/>
+      <w:r>
+        <w:rPr>
+          <w:rFonts w:ascii="Helvetica" w:eastAsia="宋体" w:hAnsi="Helvetica" w:cs="Helvetica"/>
+          <w:color w:val="000000"/>
+          <w:kern w:val="0"/>
+          <w:szCs w:val="21"/>
+        </w:rPr>
+        <w:t>UserService</w:t>
+      </w:r>
+      <w:proofErr w:type="spellEnd"/>
+      <w:r>
+        <w:rPr>
+          <w:rFonts w:ascii="Helvetica" w:eastAsia="宋体" w:hAnsi="Helvetica" w:cs="Helvetica"/>
+          <w:color w:val="000000"/>
+          <w:kern w:val="0"/>
+          <w:szCs w:val="21"/>
+        </w:rPr>
+        <w:t xml:space="preserve"> </w:t>
+      </w:r>
+      <w:proofErr w:type="spellStart"/>
+      <w:r>
+        <w:rPr>
+          <w:rFonts w:ascii="Helvetica" w:eastAsia="宋体" w:hAnsi="Helvetica" w:cs="Helvetica"/>
+          <w:color w:val="000000"/>
+          <w:kern w:val="0"/>
+          <w:szCs w:val="21"/>
+        </w:rPr>
+        <w:t>userService</w:t>
+      </w:r>
+      <w:proofErr w:type="spellEnd"/>
+      <w:r>
+        <w:rPr>
+          <w:rFonts w:ascii="Helvetica" w:eastAsia="宋体" w:hAnsi="Helvetica" w:cs="Helvetica"/>
+          <w:color w:val="000000"/>
+          <w:kern w:val="0"/>
+          <w:szCs w:val="21"/>
+        </w:rPr>
+        <w:t xml:space="preserve"> = (</w:t>
+      </w:r>
+      <w:proofErr w:type="spellStart"/>
+      <w:r>
+        <w:rPr>
+          <w:rFonts w:ascii="Helvetica" w:eastAsia="宋体" w:hAnsi="Helvetica" w:cs="Helvetica"/>
+          <w:color w:val="000000"/>
+          <w:kern w:val="0"/>
+          <w:szCs w:val="21"/>
+        </w:rPr>
+        <w:t>UserService</w:t>
+      </w:r>
+      <w:proofErr w:type="spellEnd"/>
+      <w:proofErr w:type="gramStart"/>
+      <w:r>
+        <w:rPr>
+          <w:rFonts w:ascii="Helvetica" w:eastAsia="宋体" w:hAnsi="Helvetica" w:cs="Helvetica"/>
+          <w:color w:val="000000"/>
+          <w:kern w:val="0"/>
+          <w:szCs w:val="21"/>
+        </w:rPr>
+        <w:t>)</w:t>
+      </w:r>
+      <w:proofErr w:type="spellStart"/>
+      <w:r>
+        <w:rPr>
+          <w:rFonts w:ascii="Helvetica" w:eastAsia="宋体" w:hAnsi="Helvetica" w:cs="Helvetica"/>
+          <w:color w:val="000000"/>
+          <w:kern w:val="0"/>
+          <w:szCs w:val="21"/>
+        </w:rPr>
+        <w:t>bean</w:t>
+      </w:r>
+      <w:r>
+        <w:rPr>
+          <w:rFonts w:ascii="Helvetica" w:eastAsia="宋体" w:hAnsi="Helvetica" w:cs="Helvetica"/>
+          <w:color w:val="000000"/>
+          <w:kern w:val="0"/>
+          <w:szCs w:val="21"/>
+        </w:rPr>
+        <w:t>Factory.getBean</w:t>
+      </w:r>
+      <w:proofErr w:type="spellEnd"/>
+      <w:proofErr w:type="gramEnd"/>
+      <w:r>
+        <w:rPr>
+          <w:rFonts w:ascii="Helvetica" w:eastAsia="宋体" w:hAnsi="Helvetica" w:cs="Helvetica"/>
+          <w:color w:val="000000"/>
+          <w:kern w:val="0"/>
+          <w:szCs w:val="21"/>
+        </w:rPr>
+        <w:t>("</w:t>
+      </w:r>
+      <w:proofErr w:type="spellStart"/>
+      <w:r>
+        <w:rPr>
+          <w:rFonts w:ascii="Helvetica" w:eastAsia="宋体" w:hAnsi="Helvetica" w:cs="Helvetica"/>
+          <w:color w:val="000000"/>
+          <w:kern w:val="0"/>
+          <w:szCs w:val="21"/>
+        </w:rPr>
+        <w:t>userService</w:t>
+      </w:r>
+      <w:proofErr w:type="spellEnd"/>
+      <w:r>
+        <w:rPr>
+          <w:rFonts w:ascii="Helvetica" w:eastAsia="宋体" w:hAnsi="Helvetica" w:cs="Helvetica"/>
+          <w:color w:val="000000"/>
+          <w:kern w:val="0"/>
+          <w:szCs w:val="21"/>
+        </w:rPr>
+        <w:t>");</w:t>
       </w:r>
     </w:p>
     <w:p>
@@ -2733,22 +2902,285 @@
       <w:pPr>
         <w:widowControl/>
         <w:spacing w:line="343" w:lineRule="atLeast"/>
-        <w:jc w:val="left"/>
-        <w:rPr>
-          <w:rFonts w:ascii="Helvetica" w:eastAsia="宋体" w:hAnsi="Helvetica" w:cs="Helvetica"/>
-          <w:color w:val="000000"/>
-          <w:kern w:val="0"/>
-          <w:szCs w:val="21"/>
-        </w:rPr>
-      </w:pPr>
-      <w:r>
-        <w:rPr>
-          <w:rFonts w:ascii="Helvetica" w:eastAsia="宋体" w:hAnsi="Helvetica" w:cs="Helvetica"/>
-          <w:color w:val="000000"/>
-          <w:kern w:val="0"/>
-          <w:szCs w:val="21"/>
-        </w:rPr>
-        <w:t>         </w:t>
+        <w:ind w:firstLine="420"/>
+        <w:jc w:val="left"/>
+        <w:rPr>
+          <w:rFonts w:ascii="Helvetica" w:eastAsia="宋体" w:hAnsi="Helvetica" w:cs="Helvetica"/>
+          <w:color w:val="000000"/>
+          <w:kern w:val="0"/>
+          <w:szCs w:val="21"/>
+        </w:rPr>
+      </w:pPr>
+      <w:r>
+        <w:rPr>
+          <w:rFonts w:ascii="Helvetica" w:eastAsia="宋体" w:hAnsi="Helvetica" w:cs="Helvetica"/>
+          <w:color w:val="000000"/>
+          <w:kern w:val="0"/>
+          <w:szCs w:val="21"/>
+        </w:rPr>
+        <w:t> </w:t>
+      </w:r>
+      <w:r>
+        <w:rPr>
+          <w:rFonts w:ascii="Helvetica" w:eastAsia="宋体" w:hAnsi="Helvetica" w:cs="Helvetica" w:hint="eastAsia"/>
+          <w:color w:val="000000"/>
+          <w:kern w:val="0"/>
+          <w:szCs w:val="21"/>
+        </w:rPr>
+        <w:tab/>
+      </w:r>
+      <w:r>
+        <w:rPr>
+          <w:rFonts w:ascii="Helvetica" w:eastAsia="宋体" w:hAnsi="Helvetica" w:cs="Helvetica"/>
+          <w:color w:val="000000"/>
+          <w:kern w:val="0"/>
+          <w:szCs w:val="21"/>
+        </w:rPr>
+        <w:t>&lt;bean id="</w:t>
+      </w:r>
+      <w:bookmarkStart w:id="2" w:name="OLE_LINK4"/>
+      <w:bookmarkStart w:id="3" w:name="OLE_LINK5"/>
+      <w:proofErr w:type="spellStart"/>
+      <w:r>
+        <w:rPr>
+          <w:rFonts w:ascii="Helvetica" w:eastAsia="宋体" w:hAnsi="Helvetica" w:cs="Helvetica"/>
+          <w:color w:val="000000"/>
+          <w:kern w:val="0"/>
+          <w:szCs w:val="21"/>
+        </w:rPr>
+        <w:t>userDao</w:t>
+      </w:r>
+      <w:bookmarkEnd w:id="2"/>
+      <w:bookmarkEnd w:id="3"/>
+      <w:proofErr w:type="spellEnd"/>
+      <w:r>
+        <w:rPr>
+          <w:rFonts w:ascii="Helvetica" w:eastAsia="宋体" w:hAnsi="Helvetica" w:cs="Helvetica"/>
+          <w:color w:val="000000"/>
+          <w:kern w:val="0"/>
+          <w:szCs w:val="21"/>
+        </w:rPr>
+        <w:t>" class="</w:t>
+      </w:r>
+      <w:proofErr w:type="spellStart"/>
+      <w:r>
+        <w:rPr>
+          <w:rFonts w:ascii="Helvetica" w:eastAsia="宋体" w:hAnsi="Helvetica" w:cs="Helvetica"/>
+          <w:color w:val="000000"/>
+          <w:kern w:val="0"/>
+          <w:szCs w:val="21"/>
+        </w:rPr>
+        <w:t>springdemo.dao.UserDaoImpl</w:t>
+      </w:r>
+      <w:proofErr w:type="spellEnd"/>
+      <w:r>
+        <w:rPr>
+          <w:rFonts w:ascii="Helvetica" w:eastAsia="宋体" w:hAnsi="Helvetica" w:cs="Helvetica"/>
+          <w:color w:val="000000"/>
+          <w:kern w:val="0"/>
+          <w:szCs w:val="21"/>
+        </w:rPr>
+        <w:t>"&gt;&lt;/bean&gt;</w:t>
+      </w:r>
+      <w:r>
+        <w:rPr>
+          <w:rFonts w:ascii="Helvetica" w:eastAsia="宋体" w:hAnsi="Helvetica" w:cs="Helvetica"/>
+          <w:color w:val="000000"/>
+          <w:kern w:val="0"/>
+          <w:szCs w:val="21"/>
+        </w:rPr>
+        <w:tab/>
+      </w:r>
+      <w:r>
+        <w:rPr>
+          <w:rFonts w:ascii="Helvetica" w:eastAsia="宋体" w:hAnsi="Helvetica" w:cs="Helvetica"/>
+          <w:color w:val="000000"/>
+          <w:kern w:val="0"/>
+          <w:szCs w:val="21"/>
+        </w:rPr>
+        <w:tab/>
+      </w:r>
+    </w:p>
+    <w:p>
+      <w:pPr>
+        <w:widowControl/>
+        <w:spacing w:line="343" w:lineRule="atLeast"/>
+        <w:ind w:firstLine="420"/>
+        <w:jc w:val="left"/>
+        <w:rPr>
+          <w:rFonts w:ascii="Helvetica" w:eastAsia="宋体" w:hAnsi="Helvetica" w:cs="Helvetica"/>
+          <w:color w:val="000000"/>
+          <w:kern w:val="0"/>
+          <w:szCs w:val="21"/>
+        </w:rPr>
+      </w:pPr>
+      <w:r>
+        <w:rPr>
+          <w:rFonts w:ascii="Helvetica" w:eastAsia="宋体" w:hAnsi="Helvetica" w:cs="Helvetica" w:hint="eastAsia"/>
+          <w:color w:val="000000"/>
+          <w:kern w:val="0"/>
+          <w:szCs w:val="21"/>
+        </w:rPr>
+        <w:tab/>
+      </w:r>
+      <w:r>
+        <w:rPr>
+          <w:rFonts w:ascii="Helvetica" w:eastAsia="宋体" w:hAnsi="Helvetica" w:cs="Helvetica"/>
+          <w:color w:val="000000"/>
+          <w:kern w:val="0"/>
+          <w:szCs w:val="21"/>
+        </w:rPr>
+        <w:t>&lt;bean id="</w:t>
+      </w:r>
+      <w:bookmarkStart w:id="4" w:name="OLE_LINK6"/>
+      <w:proofErr w:type="spellStart"/>
+      <w:r>
+        <w:rPr>
+          <w:rFonts w:ascii="Helvetica" w:eastAsia="宋体" w:hAnsi="Helvetica" w:cs="Helvetica"/>
+          <w:color w:val="000000"/>
+          <w:kern w:val="0"/>
+          <w:szCs w:val="21"/>
+        </w:rPr>
+        <w:t>userService</w:t>
+      </w:r>
+      <w:bookmarkEnd w:id="4"/>
+      <w:proofErr w:type="spellEnd"/>
+      <w:r>
+        <w:rPr>
+          <w:rFonts w:ascii="Helvetica" w:eastAsia="宋体" w:hAnsi="Helvetica" w:cs="Helvetica"/>
+          <w:color w:val="000000"/>
+          <w:kern w:val="0"/>
+          <w:szCs w:val="21"/>
+        </w:rPr>
+        <w:t>" class="</w:t>
+      </w:r>
+      <w:proofErr w:type="spellStart"/>
+      <w:r>
+        <w:rPr>
+          <w:rFonts w:ascii="Helvetica" w:eastAsia="宋体" w:hAnsi="Helvetica" w:cs="Helvetica"/>
+          <w:color w:val="000000"/>
+          <w:kern w:val="0"/>
+          <w:szCs w:val="21"/>
+        </w:rPr>
+        <w:t>springdemo.service.UserServiceImpl</w:t>
+      </w:r>
+      <w:proofErr w:type="spellEnd"/>
+      <w:proofErr w:type="gramStart"/>
+      <w:r>
+        <w:rPr>
+          <w:rFonts w:ascii="Helvetica" w:eastAsia="宋体" w:hAnsi="Helvetica" w:cs="Helvetica"/>
+          <w:color w:val="000000"/>
+          <w:kern w:val="0"/>
+          <w:szCs w:val="21"/>
+        </w:rPr>
+        <w:t>"  &gt;</w:t>
+      </w:r>
+      <w:proofErr w:type="gramEnd"/>
+      <w:r>
+        <w:rPr>
+          <w:rFonts w:ascii="Helvetica" w:eastAsia="宋体" w:hAnsi="Helvetica" w:cs="Helvetica"/>
+          <w:color w:val="000000"/>
+          <w:kern w:val="0"/>
+          <w:szCs w:val="21"/>
+        </w:rPr>
+        <w:tab/>
+      </w:r>
+    </w:p>
+    <w:p>
+      <w:pPr>
+        <w:widowControl/>
+        <w:spacing w:line="343" w:lineRule="atLeast"/>
+        <w:ind w:firstLine="420"/>
+        <w:jc w:val="left"/>
+        <w:rPr>
+          <w:rFonts w:ascii="Helvetica" w:eastAsia="宋体" w:hAnsi="Helvetica" w:cs="Helvetica"/>
+          <w:color w:val="000000"/>
+          <w:kern w:val="0"/>
+          <w:szCs w:val="21"/>
+        </w:rPr>
+      </w:pPr>
+      <w:r>
+        <w:rPr>
+          <w:rFonts w:ascii="Helvetica" w:eastAsia="宋体" w:hAnsi="Helvetica" w:cs="Helvetica"/>
+          <w:color w:val="000000"/>
+          <w:kern w:val="0"/>
+          <w:szCs w:val="21"/>
+        </w:rPr>
+        <w:tab/>
+      </w:r>
+      <w:r>
+        <w:rPr>
+          <w:rFonts w:ascii="Helvetica" w:eastAsia="宋体" w:hAnsi="Helvetica" w:cs="Helvetica"/>
+          <w:color w:val="000000"/>
+          <w:kern w:val="0"/>
+          <w:szCs w:val="21"/>
+        </w:rPr>
+        <w:tab/>
+        <w:t>&lt;property name="</w:t>
+      </w:r>
+      <w:proofErr w:type="spellStart"/>
+      <w:r>
+        <w:rPr>
+          <w:rFonts w:ascii="Helvetica" w:eastAsia="宋体" w:hAnsi="Helvetica" w:cs="Helvetica"/>
+          <w:color w:val="000000"/>
+          <w:kern w:val="0"/>
+          <w:szCs w:val="21"/>
+        </w:rPr>
+        <w:t>userDao</w:t>
+      </w:r>
+      <w:proofErr w:type="spellEnd"/>
+      <w:r>
+        <w:rPr>
+          <w:rFonts w:ascii="Helvetica" w:eastAsia="宋体" w:hAnsi="Helvetica" w:cs="Helvetica"/>
+          <w:color w:val="000000"/>
+          <w:kern w:val="0"/>
+          <w:szCs w:val="21"/>
+        </w:rPr>
+        <w:t>" ref="</w:t>
+      </w:r>
+      <w:proofErr w:type="spellStart"/>
+      <w:r>
+        <w:rPr>
+          <w:rFonts w:ascii="Helvetica" w:eastAsia="宋体" w:hAnsi="Helvetica" w:cs="Helvetica"/>
+          <w:color w:val="000000"/>
+          <w:kern w:val="0"/>
+          <w:szCs w:val="21"/>
+        </w:rPr>
+        <w:t>userDao</w:t>
+      </w:r>
+      <w:proofErr w:type="spellEnd"/>
+      <w:r>
+        <w:rPr>
+          <w:rFonts w:ascii="Helvetica" w:eastAsia="宋体" w:hAnsi="Helvetica" w:cs="Helvetica"/>
+          <w:color w:val="000000"/>
+          <w:kern w:val="0"/>
+          <w:szCs w:val="21"/>
+        </w:rPr>
+        <w:t>"&gt;&lt;/property&gt;</w:t>
+      </w:r>
+    </w:p>
+    <w:p>
+      <w:pPr>
+        <w:widowControl/>
+        <w:spacing w:line="343" w:lineRule="atLeast"/>
+        <w:ind w:firstLine="420"/>
+        <w:jc w:val="left"/>
+        <w:rPr>
+          <w:rFonts w:ascii="Helvetica" w:eastAsia="宋体" w:hAnsi="Helvetica" w:cs="Helvetica"/>
+          <w:color w:val="000000"/>
+          <w:kern w:val="0"/>
+          <w:szCs w:val="21"/>
+        </w:rPr>
+      </w:pPr>
+      <w:r>
+        <w:rPr>
+          <w:rFonts w:ascii="Helvetica" w:eastAsia="宋体" w:hAnsi="Helvetica" w:cs="Helvetica"/>
+          <w:color w:val="000000"/>
+          <w:kern w:val="0"/>
+          <w:szCs w:val="21"/>
+        </w:rPr>
+        <w:tab/>
+        <w:t>&lt;/bean&gt;</w:t>
       </w:r>
     </w:p>
     <w:p>
@@ -3082,7 +3514,7 @@
         <w:ind w:left="420"/>
         <w:jc w:val="left"/>
         <w:rPr>
-          <w:rFonts w:ascii="Helvetica" w:eastAsia="宋体" w:hAnsi="Helvetica" w:cs="Helvetica" w:hint="eastAsia"/>
+          <w:rFonts w:ascii="Helvetica" w:eastAsia="宋体" w:hAnsi="Helvetica" w:cs="Helvetica"/>
           <w:color w:val="000000"/>
           <w:kern w:val="0"/>
           <w:szCs w:val="21"/>
@@ -3150,7 +3582,7 @@
         <w:ind w:left="420"/>
         <w:jc w:val="left"/>
         <w:rPr>
-          <w:rFonts w:ascii="Helvetica" w:eastAsia="宋体" w:hAnsi="Helvetica" w:cs="Helvetica" w:hint="eastAsia"/>
+          <w:rFonts w:ascii="Helvetica" w:eastAsia="宋体" w:hAnsi="Helvetica" w:cs="Helvetica"/>
           <w:b/>
           <w:bCs/>
           <w:color w:val="000000"/>
@@ -3217,7 +3649,7 @@
         <w:spacing w:line="343" w:lineRule="atLeast"/>
         <w:jc w:val="left"/>
         <w:rPr>
-          <w:rFonts w:ascii="Helvetica" w:eastAsia="宋体" w:hAnsi="Helvetica" w:cs="Helvetica" w:hint="eastAsia"/>
+          <w:rFonts w:ascii="Helvetica" w:eastAsia="宋体" w:hAnsi="Helvetica" w:cs="Helvetica"/>
           <w:color w:val="000000"/>
           <w:kern w:val="0"/>
           <w:szCs w:val="21"/>
@@ -3317,6 +3749,7 @@
           <w:kern w:val="0"/>
           <w:szCs w:val="21"/>
         </w:rPr>
+        <w:lastRenderedPageBreak/>
         <w:t>                </w:t>
       </w:r>
     </w:p>
@@ -3402,20 +3835,19 @@
         <w:ind w:firstLine="420"/>
         <w:jc w:val="left"/>
         <w:rPr>
-          <w:rFonts w:ascii="Helvetica" w:eastAsia="宋体" w:hAnsi="Helvetica" w:cs="Helvetica" w:hint="eastAsia"/>
-          <w:color w:val="000000"/>
-          <w:kern w:val="0"/>
-          <w:szCs w:val="21"/>
-        </w:rPr>
-      </w:pPr>
-      <w:r>
-        <w:rPr>
-          <w:rFonts w:ascii="Helvetica" w:eastAsia="宋体" w:hAnsi="Helvetica" w:cs="Helvetica"/>
-          <w:color w:val="000000"/>
-          <w:kern w:val="0"/>
-          <w:szCs w:val="21"/>
-        </w:rPr>
-        <w:lastRenderedPageBreak/>
+          <w:rFonts w:ascii="Helvetica" w:eastAsia="宋体" w:hAnsi="Helvetica" w:cs="Helvetica"/>
+          <w:color w:val="000000"/>
+          <w:kern w:val="0"/>
+          <w:szCs w:val="21"/>
+        </w:rPr>
+      </w:pPr>
+      <w:r>
+        <w:rPr>
+          <w:rFonts w:ascii="Helvetica" w:eastAsia="宋体" w:hAnsi="Helvetica" w:cs="Helvetica"/>
+          <w:color w:val="000000"/>
+          <w:kern w:val="0"/>
+          <w:szCs w:val="21"/>
+        </w:rPr>
         <w:t>从</w:t>
       </w:r>
       <w:r>
@@ -4134,7 +4566,7 @@
         <w:ind w:firstLine="420"/>
         <w:jc w:val="left"/>
         <w:rPr>
-          <w:rFonts w:ascii="Helvetica" w:eastAsia="宋体" w:hAnsi="Helvetica" w:cs="Helvetica" w:hint="eastAsia"/>
+          <w:rFonts w:ascii="Helvetica" w:eastAsia="宋体" w:hAnsi="Helvetica" w:cs="Helvetica"/>
           <w:color w:val="000000"/>
           <w:kern w:val="0"/>
           <w:szCs w:val="21"/>
@@ -4256,7 +4688,7 @@
         <w:ind w:left="420"/>
         <w:jc w:val="left"/>
         <w:rPr>
-          <w:rFonts w:ascii="Helvetica" w:eastAsia="宋体" w:hAnsi="Helvetica" w:cs="Helvetica" w:hint="eastAsia"/>
+          <w:rFonts w:ascii="Helvetica" w:eastAsia="宋体" w:hAnsi="Helvetica" w:cs="Helvetica"/>
           <w:b/>
           <w:bCs/>
           <w:color w:val="000000"/>
@@ -4467,7 +4899,7 @@
         <w:ind w:left="420"/>
         <w:jc w:val="left"/>
         <w:rPr>
-          <w:rFonts w:ascii="Helvetica" w:eastAsia="宋体" w:hAnsi="Helvetica" w:cs="Helvetica" w:hint="eastAsia"/>
+          <w:rFonts w:ascii="Helvetica" w:eastAsia="宋体" w:hAnsi="Helvetica" w:cs="Helvetica"/>
           <w:b/>
           <w:bCs/>
           <w:color w:val="000000"/>
@@ -4595,7 +5027,7 @@
         <w:ind w:left="420"/>
         <w:jc w:val="left"/>
         <w:rPr>
-          <w:rFonts w:ascii="Helvetica" w:eastAsia="宋体" w:hAnsi="Helvetica" w:cs="Helvetica" w:hint="eastAsia"/>
+          <w:rFonts w:ascii="Helvetica" w:eastAsia="宋体" w:hAnsi="Helvetica" w:cs="Helvetica"/>
           <w:b/>
           <w:bCs/>
           <w:color w:val="000000"/>
@@ -4648,6 +5080,7 @@
           <w:kern w:val="0"/>
           <w:szCs w:val="21"/>
         </w:rPr>
+        <w:lastRenderedPageBreak/>
         <w:t>同一个</w:t>
       </w:r>
       <w:r>
@@ -4759,7 +5192,7 @@
         <w:ind w:left="420"/>
         <w:jc w:val="left"/>
         <w:rPr>
-          <w:rFonts w:ascii="Helvetica" w:eastAsia="宋体" w:hAnsi="Helvetica" w:cs="Helvetica" w:hint="eastAsia"/>
+          <w:rFonts w:ascii="Helvetica" w:eastAsia="宋体" w:hAnsi="Helvetica" w:cs="Helvetica"/>
           <w:b/>
           <w:bCs/>
           <w:color w:val="000000"/>
@@ -4790,7 +5223,7 @@
         <w:ind w:firstLine="420"/>
         <w:jc w:val="left"/>
         <w:rPr>
-          <w:rFonts w:ascii="Helvetica" w:eastAsia="宋体" w:hAnsi="Helvetica" w:cs="Helvetica" w:hint="eastAsia"/>
+          <w:rFonts w:ascii="Helvetica" w:eastAsia="宋体" w:hAnsi="Helvetica" w:cs="Helvetica"/>
           <w:color w:val="000000"/>
           <w:kern w:val="0"/>
           <w:szCs w:val="21"/>
@@ -4942,7 +5375,6 @@
           <w:kern w:val="0"/>
           <w:szCs w:val="21"/>
         </w:rPr>
-        <w:lastRenderedPageBreak/>
         <w:t>         &lt;bean id="" class="" </w:t>
       </w:r>
       <w:r>
@@ -5220,6 +5652,7 @@
           <w:kern w:val="0"/>
           <w:szCs w:val="21"/>
         </w:rPr>
+        <w:lastRenderedPageBreak/>
         <w:t>Bean</w:t>
       </w:r>
       <w:r>
@@ -5392,7 +5825,7 @@
         <w:spacing w:line="343" w:lineRule="atLeast"/>
         <w:jc w:val="left"/>
         <w:rPr>
-          <w:rFonts w:ascii="Helvetica" w:eastAsia="宋体" w:hAnsi="Helvetica" w:cs="Helvetica" w:hint="eastAsia"/>
+          <w:rFonts w:ascii="Helvetica" w:eastAsia="宋体" w:hAnsi="Helvetica" w:cs="Helvetica"/>
           <w:color w:val="000000"/>
           <w:kern w:val="0"/>
           <w:szCs w:val="21"/>
@@ -5405,7 +5838,6 @@
         <w:spacing w:line="343" w:lineRule="atLeast"/>
         <w:jc w:val="left"/>
         <w:rPr>
-          <w:rFonts w:hint="eastAsia"/>
           <w:noProof/>
         </w:rPr>
       </w:pPr>
@@ -5416,7 +5848,6 @@
         <w:spacing w:line="343" w:lineRule="atLeast"/>
         <w:jc w:val="left"/>
         <w:rPr>
-          <w:rFonts w:hint="eastAsia"/>
           <w:noProof/>
         </w:rPr>
       </w:pPr>
@@ -5427,7 +5858,6 @@
         <w:spacing w:line="343" w:lineRule="atLeast"/>
         <w:jc w:val="left"/>
         <w:rPr>
-          <w:rFonts w:hint="eastAsia"/>
           <w:noProof/>
         </w:rPr>
       </w:pPr>
@@ -5435,6 +5865,7 @@
         <w:rPr>
           <w:noProof/>
         </w:rPr>
+        <w:lastRenderedPageBreak/>
         <w:drawing>
           <wp:inline distT="0" distB="0" distL="0" distR="0" wp14:anchorId="5EFD58C3" wp14:editId="02D1BAC9">
             <wp:extent cx="5274310" cy="4782285"/>
@@ -5478,7 +5909,7 @@
         <w:spacing w:line="343" w:lineRule="atLeast"/>
         <w:jc w:val="left"/>
         <w:rPr>
-          <w:rFonts w:ascii="Helvetica" w:eastAsia="宋体" w:hAnsi="Helvetica" w:cs="Helvetica" w:hint="eastAsia"/>
+          <w:rFonts w:ascii="Helvetica" w:eastAsia="宋体" w:hAnsi="Helvetica" w:cs="Helvetica"/>
           <w:color w:val="000000"/>
           <w:kern w:val="0"/>
           <w:szCs w:val="21"/>
@@ -5526,7 +5957,7 @@
         <w:pStyle w:val="3"/>
         <w:ind w:firstLine="420"/>
         <w:rPr>
-          <w:rFonts w:ascii="Helvetica" w:eastAsia="宋体" w:hAnsi="Helvetica" w:cs="Helvetica" w:hint="eastAsia"/>
+          <w:rFonts w:ascii="Helvetica" w:eastAsia="宋体" w:hAnsi="Helvetica" w:cs="Helvetica"/>
           <w:color w:val="000000"/>
           <w:kern w:val="0"/>
           <w:sz w:val="24"/>
@@ -5624,7 +6055,7 @@
         <w:pStyle w:val="3"/>
         <w:ind w:firstLine="420"/>
         <w:rPr>
-          <w:rFonts w:ascii="Helvetica" w:eastAsia="宋体" w:hAnsi="Helvetica" w:cs="Helvetica" w:hint="eastAsia"/>
+          <w:rFonts w:ascii="Helvetica" w:eastAsia="宋体" w:hAnsi="Helvetica" w:cs="Helvetica"/>
           <w:color w:val="000000"/>
           <w:kern w:val="0"/>
           <w:sz w:val="24"/>
@@ -5659,7 +6090,7 @@
         <w:ind w:firstLine="420"/>
         <w:jc w:val="left"/>
         <w:rPr>
-          <w:rFonts w:ascii="Helvetica" w:eastAsia="宋体" w:hAnsi="Helvetica" w:cs="Helvetica" w:hint="eastAsia"/>
+          <w:rFonts w:ascii="Helvetica" w:eastAsia="宋体" w:hAnsi="Helvetica" w:cs="Helvetica"/>
           <w:color w:val="000000"/>
           <w:kern w:val="0"/>
           <w:szCs w:val="21"/>
@@ -5729,7 +6160,6 @@
           <w:sz w:val="24"/>
           <w:szCs w:val="24"/>
         </w:rPr>
-        <w:lastRenderedPageBreak/>
         <w:t>两个常用的容器后处理：</w:t>
       </w:r>
     </w:p>
@@ -5793,6 +6223,7 @@
           <w:kern w:val="0"/>
           <w:szCs w:val="21"/>
         </w:rPr>
+        <w:lastRenderedPageBreak/>
         <w:t>负责读取</w:t>
       </w:r>
       <w:r>
@@ -8085,7 +8516,7 @@
 </file>
 
 <file path=customXml/itemProps1.xml><?xml version="1.0" encoding="utf-8"?>
-<ds:datastoreItem xmlns:ds="http://schemas.openxmlformats.org/officeDocument/2006/customXml" ds:itemID="{9BDCCAE2-FF54-45F0-A435-BD589D75DAA4}">
+<ds:datastoreItem xmlns:ds="http://schemas.openxmlformats.org/officeDocument/2006/customXml" ds:itemID="{D59B43C5-0948-424A-ABA4-473313E0373F}">
   <ds:schemaRefs>
     <ds:schemaRef ds:uri="http://schemas.openxmlformats.org/officeDocument/2006/bibliography"/>
   </ds:schemaRefs>
